--- a/documents/Design of pipelined NTT.docx
+++ b/documents/Design of pipelined NTT.docx
@@ -183,31 +183,7 @@
         <w:rPr>
           <w:rFonts w:ascii="Times New Roman" w:hAnsi="Times New Roman" w:cs="Times New Roman"/>
         </w:rPr>
-        <w:t xml:space="preserve">The </w:t>
-      </w:r>
-      <w:r>
-        <w:rPr>
-          <w:rFonts w:ascii="Times New Roman" w:hAnsi="Times New Roman" w:cs="Times New Roman"/>
-        </w:rPr>
-        <w:t>National Institute of Standards and Technology</w:t>
-      </w:r>
-      <w:r>
-        <w:rPr>
-          <w:rFonts w:ascii="Times New Roman" w:hAnsi="Times New Roman" w:cs="Times New Roman"/>
-        </w:rPr>
-        <w:t xml:space="preserve"> (NIST) announced </w:t>
-      </w:r>
-      <w:r>
-        <w:rPr>
-          <w:rFonts w:ascii="Times New Roman" w:hAnsi="Times New Roman" w:cs="Times New Roman"/>
-        </w:rPr>
-        <w:t>Post-Quantum Cryptography Standardization</w:t>
-      </w:r>
-      <w:r>
-        <w:rPr>
-          <w:rFonts w:ascii="Times New Roman" w:hAnsi="Times New Roman" w:cs="Times New Roman"/>
-        </w:rPr>
-        <w:t xml:space="preserve"> process since 2016 [1]</w:t>
+        <w:t>The National Institute of Standards and Technology (NIST) announced Post-Quantum Cryptography Standardization process since 2016 [1]</w:t>
       </w:r>
       <w:r>
         <w:rPr>
@@ -237,37 +213,13 @@
         <w:rPr>
           <w:rFonts w:ascii="Times New Roman" w:hAnsi="Times New Roman" w:cs="Times New Roman"/>
         </w:rPr>
-        <w:t xml:space="preserve"> Research and development progress in </w:t>
-      </w:r>
-      <w:r>
-        <w:rPr>
-          <w:rFonts w:ascii="Times New Roman" w:hAnsi="Times New Roman" w:cs="Times New Roman"/>
-        </w:rPr>
-        <w:t>Post-Quantum Cryptography</w:t>
-      </w:r>
-      <w:r>
-        <w:rPr>
-          <w:rFonts w:ascii="Times New Roman" w:hAnsi="Times New Roman" w:cs="Times New Roman"/>
-        </w:rPr>
-        <w:t xml:space="preserve"> improved significantly through recent years. </w:t>
-      </w:r>
-      <w:r>
-        <w:rPr>
-          <w:rFonts w:ascii="Times New Roman" w:hAnsi="Times New Roman" w:cs="Times New Roman"/>
-        </w:rPr>
-        <w:t xml:space="preserve">In 2020, third round candidates were announced, with 4 out of 5 finalists for </w:t>
-      </w:r>
-      <w:r>
-        <w:rPr>
-          <w:rFonts w:ascii="Times New Roman" w:hAnsi="Times New Roman" w:cs="Times New Roman"/>
-        </w:rPr>
-        <w:t>Public-key Encryption and Key-establishment Algorithms</w:t>
-      </w:r>
-      <w:r>
-        <w:rPr>
-          <w:rFonts w:ascii="Times New Roman" w:hAnsi="Times New Roman" w:cs="Times New Roman"/>
-        </w:rPr>
-        <w:t xml:space="preserve"> are lattice-based cryptography scheme.</w:t>
+        <w:t xml:space="preserve"> Research and development progress in Post-Quantum Cryptography improved significantly through recent years. </w:t>
+      </w:r>
+      <w:r>
+        <w:rPr>
+          <w:rFonts w:ascii="Times New Roman" w:hAnsi="Times New Roman" w:cs="Times New Roman"/>
+        </w:rPr>
+        <w:t>In 2020, third round candidates were announced, with 4 out of 5 finalists for Public-key Encryption and Key-establishment Algorithms are lattice-based cryptography scheme.</w:t>
       </w:r>
       <w:r>
         <w:rPr>
@@ -322,25 +274,7 @@
         <w:rPr>
           <w:rFonts w:ascii="Times New Roman" w:hAnsi="Times New Roman" w:cs="Times New Roman"/>
         </w:rPr>
-        <w:t xml:space="preserve"> is a</w:t>
-      </w:r>
-      <w:r>
-        <w:rPr>
-          <w:rFonts w:ascii="Times New Roman" w:hAnsi="Times New Roman" w:cs="Times New Roman"/>
-        </w:rPr>
-        <w:t xml:space="preserve"> lattice-based</w:t>
-      </w:r>
-      <w:r>
-        <w:rPr>
-          <w:rFonts w:ascii="Times New Roman" w:hAnsi="Times New Roman" w:cs="Times New Roman"/>
-        </w:rPr>
-        <w:t xml:space="preserve"> IND-CCA2-secure key-encapsulation mechanism</w:t>
-      </w:r>
-      <w:r>
-        <w:rPr>
-          <w:rFonts w:ascii="Times New Roman" w:hAnsi="Times New Roman" w:cs="Times New Roman"/>
-        </w:rPr>
-        <w:t xml:space="preserve"> (KEM), based on Module-LWE problem [2].  It also has a digital signature sibling, called CRYSTALS-</w:t>
+        <w:t xml:space="preserve"> is a lattice-based IND-CCA2-secure key-encapsulation mechanism (KEM), based on Module-LWE problem [2].  It also has a digital signature sibling, called CRYSTALS-</w:t>
       </w:r>
       <w:proofErr w:type="spellStart"/>
       <w:r>
@@ -518,19 +452,7 @@
         <w:rPr>
           <w:rFonts w:ascii="Times New Roman" w:hAnsi="Times New Roman" w:cs="Times New Roman"/>
         </w:rPr>
-        <w:t xml:space="preserve"> </w:t>
-      </w:r>
-      <w:r>
-        <w:rPr>
-          <w:rFonts w:ascii="Times New Roman" w:hAnsi="Times New Roman" w:cs="Times New Roman"/>
-        </w:rPr>
-        <w:t>Zhao</w:t>
-      </w:r>
-      <w:r>
-        <w:rPr>
-          <w:rFonts w:ascii="Times New Roman" w:hAnsi="Times New Roman" w:cs="Times New Roman"/>
-        </w:rPr>
-        <w:t xml:space="preserve"> et al. [7] analyze the software code to optimize their design, which yields positive results</w:t>
+        <w:t xml:space="preserve"> Zhao et al. [7] analyze the software code to optimize their design, which yields positive results</w:t>
       </w:r>
       <w:r>
         <w:rPr>
@@ -809,7 +731,31 @@
         <w:rPr>
           <w:rFonts w:ascii="Times New Roman" w:hAnsi="Times New Roman" w:cs="Times New Roman"/>
         </w:rPr>
-        <w:t xml:space="preserve">. Section III present the hardware design for </w:t>
+        <w:t xml:space="preserve">. </w:t>
+      </w:r>
+      <w:r>
+        <w:rPr>
+          <w:rFonts w:ascii="Times New Roman" w:hAnsi="Times New Roman" w:cs="Times New Roman"/>
+        </w:rPr>
+        <w:t>In s</w:t>
+      </w:r>
+      <w:r>
+        <w:rPr>
+          <w:rFonts w:ascii="Times New Roman" w:hAnsi="Times New Roman" w:cs="Times New Roman"/>
+        </w:rPr>
+        <w:t>ection III</w:t>
+      </w:r>
+      <w:r>
+        <w:rPr>
+          <w:rFonts w:ascii="Times New Roman" w:hAnsi="Times New Roman" w:cs="Times New Roman"/>
+        </w:rPr>
+        <w:t>, we</w:t>
+      </w:r>
+      <w:r>
+        <w:rPr>
+          <w:rFonts w:ascii="Times New Roman" w:hAnsi="Times New Roman" w:cs="Times New Roman"/>
+        </w:rPr>
+        <w:t xml:space="preserve"> present the hardware design for </w:t>
       </w:r>
       <w:proofErr w:type="spellStart"/>
       <w:r>
@@ -823,13 +769,13 @@
         <w:rPr>
           <w:rFonts w:ascii="Times New Roman" w:hAnsi="Times New Roman" w:cs="Times New Roman"/>
         </w:rPr>
-        <w:t xml:space="preserve"> </w:t>
-      </w:r>
-      <w:r>
-        <w:rPr>
-          <w:rFonts w:ascii="Times New Roman" w:hAnsi="Times New Roman" w:cs="Times New Roman"/>
-        </w:rPr>
-        <w:t>NTT-based polynomial multiplier</w:t>
+        <w:t xml:space="preserve"> NTT-based polynomial multiplier</w:t>
+      </w:r>
+      <w:r>
+        <w:rPr>
+          <w:rFonts w:ascii="Times New Roman" w:hAnsi="Times New Roman" w:cs="Times New Roman"/>
+        </w:rPr>
+        <w:t>. We compare and discuss the synthesis and simulation result in section IV and concludes the paper in section V.</w:t>
       </w:r>
     </w:p>
     <w:p>
@@ -849,6 +795,161 @@
           <w:rFonts w:ascii="Times New Roman" w:hAnsi="Times New Roman" w:cs="Times New Roman"/>
         </w:rPr>
         <w:t>Preliminaries</w:t>
+      </w:r>
+    </w:p>
+    <w:p>
+      <w:pPr>
+        <w:ind w:firstLine="360"/>
+        <w:jc w:val="both"/>
+        <w:rPr>
+          <w:rFonts w:ascii="Times New Roman" w:hAnsi="Times New Roman" w:cs="Times New Roman"/>
+        </w:rPr>
+      </w:pPr>
+      <w:r>
+        <w:rPr>
+          <w:rFonts w:ascii="Times New Roman" w:hAnsi="Times New Roman" w:cs="Times New Roman"/>
+        </w:rPr>
+        <w:t>In this section, w</w:t>
+      </w:r>
+      <w:r>
+        <w:rPr>
+          <w:rFonts w:ascii="Times New Roman" w:hAnsi="Times New Roman" w:cs="Times New Roman"/>
+        </w:rPr>
+        <w:t>e briefly d</w:t>
+      </w:r>
+      <w:r>
+        <w:rPr>
+          <w:rFonts w:ascii="Times New Roman" w:hAnsi="Times New Roman" w:cs="Times New Roman"/>
+        </w:rPr>
+        <w:t>escribe CRYSTALS-</w:t>
+      </w:r>
+      <w:proofErr w:type="spellStart"/>
+      <w:r>
+        <w:rPr>
+          <w:rFonts w:ascii="Times New Roman" w:hAnsi="Times New Roman" w:cs="Times New Roman"/>
+        </w:rPr>
+        <w:t>Kyber</w:t>
+      </w:r>
+      <w:proofErr w:type="spellEnd"/>
+      <w:r>
+        <w:rPr>
+          <w:rFonts w:ascii="Times New Roman" w:hAnsi="Times New Roman" w:cs="Times New Roman"/>
+        </w:rPr>
+        <w:t xml:space="preserve"> scheme and related mathematical information.</w:t>
+      </w:r>
+    </w:p>
+    <w:p>
+      <w:pPr>
+        <w:pStyle w:val="ListParagraph"/>
+        <w:numPr>
+          <w:ilvl w:val="0"/>
+          <w:numId w:val="3"/>
+        </w:numPr>
+        <w:jc w:val="both"/>
+        <w:rPr>
+          <w:rFonts w:ascii="Times New Roman" w:hAnsi="Times New Roman" w:cs="Times New Roman"/>
+        </w:rPr>
+      </w:pPr>
+      <w:r>
+        <w:rPr>
+          <w:rFonts w:ascii="Times New Roman" w:hAnsi="Times New Roman" w:cs="Times New Roman"/>
+        </w:rPr>
+        <w:t>CRYSTALS-</w:t>
+      </w:r>
+      <w:proofErr w:type="spellStart"/>
+      <w:r>
+        <w:rPr>
+          <w:rFonts w:ascii="Times New Roman" w:hAnsi="Times New Roman" w:cs="Times New Roman"/>
+        </w:rPr>
+        <w:t>Kyber</w:t>
+      </w:r>
+      <w:proofErr w:type="spellEnd"/>
+      <w:r>
+        <w:rPr>
+          <w:rFonts w:ascii="Times New Roman" w:hAnsi="Times New Roman" w:cs="Times New Roman"/>
+        </w:rPr>
+        <w:t xml:space="preserve"> scheme</w:t>
+      </w:r>
+    </w:p>
+    <w:p>
+      <w:pPr>
+        <w:pStyle w:val="ListParagraph"/>
+        <w:ind w:left="360" w:firstLine="360"/>
+        <w:jc w:val="both"/>
+        <w:rPr>
+          <w:rFonts w:ascii="Times New Roman" w:hAnsi="Times New Roman" w:cs="Times New Roman"/>
+        </w:rPr>
+      </w:pPr>
+      <w:r>
+        <w:rPr>
+          <w:rFonts w:ascii="Times New Roman" w:hAnsi="Times New Roman" w:cs="Times New Roman"/>
+        </w:rPr>
+        <w:t>CRYSTALS-</w:t>
+      </w:r>
+      <w:proofErr w:type="spellStart"/>
+      <w:r>
+        <w:rPr>
+          <w:rFonts w:ascii="Times New Roman" w:hAnsi="Times New Roman" w:cs="Times New Roman"/>
+        </w:rPr>
+        <w:t>Kyber</w:t>
+      </w:r>
+      <w:proofErr w:type="spellEnd"/>
+      <w:r>
+        <w:rPr>
+          <w:rFonts w:ascii="Times New Roman" w:hAnsi="Times New Roman" w:cs="Times New Roman"/>
+        </w:rPr>
+        <w:t xml:space="preserve"> </w:t>
+      </w:r>
+      <w:r>
+        <w:rPr>
+          <w:rFonts w:ascii="Times New Roman" w:hAnsi="Times New Roman" w:cs="Times New Roman"/>
+        </w:rPr>
+        <w:t>is based on the module-lattice learning-with-errors problem (MLWE</w:t>
+      </w:r>
+      <w:r>
+        <w:rPr>
+          <w:rFonts w:ascii="Times New Roman" w:hAnsi="Times New Roman" w:cs="Times New Roman"/>
+        </w:rPr>
+        <w:t xml:space="preserve"> </w:t>
+      </w:r>
+      <w:r>
+        <w:rPr>
+          <w:rFonts w:ascii="Times New Roman" w:hAnsi="Times New Roman" w:cs="Times New Roman"/>
+        </w:rPr>
+        <w:t>[16])</w:t>
+      </w:r>
+      <w:r>
+        <w:rPr>
+          <w:rFonts w:ascii="Times New Roman" w:hAnsi="Times New Roman" w:cs="Times New Roman"/>
+        </w:rPr>
+        <w:t xml:space="preserve">. The detail </w:t>
+      </w:r>
+    </w:p>
+    <w:p>
+      <w:pPr>
+        <w:pStyle w:val="ListParagraph"/>
+        <w:numPr>
+          <w:ilvl w:val="0"/>
+          <w:numId w:val="3"/>
+        </w:numPr>
+        <w:jc w:val="both"/>
+        <w:rPr>
+          <w:rFonts w:ascii="Times New Roman" w:hAnsi="Times New Roman" w:cs="Times New Roman"/>
+        </w:rPr>
+      </w:pPr>
+      <w:proofErr w:type="spellStart"/>
+      <w:r>
+        <w:rPr>
+          <w:rFonts w:ascii="Times New Roman" w:hAnsi="Times New Roman" w:cs="Times New Roman"/>
+        </w:rPr>
+        <w:t>Kyber</w:t>
+      </w:r>
+      <w:proofErr w:type="spellEnd"/>
+      <w:r>
+        <w:rPr>
+          <w:rFonts w:ascii="Times New Roman" w:hAnsi="Times New Roman" w:cs="Times New Roman"/>
+        </w:rPr>
+        <w:t xml:space="preserve"> polynomial multiplication</w:t>
       </w:r>
     </w:p>
     <w:p>
@@ -1113,8 +1214,6 @@
         <w:rPr>
           <w:rFonts w:ascii="Times New Roman" w:hAnsi="Times New Roman" w:cs="Times New Roman"/>
           <w:color w:val="222222"/>
-          <w:sz w:val="20"/>
-          <w:szCs w:val="20"/>
           <w:shd w:val="clear" w:color="auto" w:fill="FFFFFF"/>
         </w:rPr>
         <w:t>Andrzejczak</w:t>
@@ -1124,8 +1223,6 @@
         <w:rPr>
           <w:rFonts w:ascii="Times New Roman" w:hAnsi="Times New Roman" w:cs="Times New Roman"/>
           <w:color w:val="222222"/>
-          <w:sz w:val="20"/>
-          <w:szCs w:val="20"/>
           <w:shd w:val="clear" w:color="auto" w:fill="FFFFFF"/>
         </w:rPr>
         <w:t xml:space="preserve">, Michal, </w:t>
@@ -1135,8 +1232,6 @@
         <w:rPr>
           <w:rFonts w:ascii="Times New Roman" w:hAnsi="Times New Roman" w:cs="Times New Roman"/>
           <w:color w:val="222222"/>
-          <w:sz w:val="20"/>
-          <w:szCs w:val="20"/>
           <w:shd w:val="clear" w:color="auto" w:fill="FFFFFF"/>
         </w:rPr>
         <w:t>Farnoud</w:t>
@@ -1146,8 +1241,6 @@
         <w:rPr>
           <w:rFonts w:ascii="Times New Roman" w:hAnsi="Times New Roman" w:cs="Times New Roman"/>
           <w:color w:val="222222"/>
-          <w:sz w:val="20"/>
-          <w:szCs w:val="20"/>
           <w:shd w:val="clear" w:color="auto" w:fill="FFFFFF"/>
         </w:rPr>
         <w:t xml:space="preserve"> </w:t>
@@ -1157,8 +1250,6 @@
         <w:rPr>
           <w:rFonts w:ascii="Times New Roman" w:hAnsi="Times New Roman" w:cs="Times New Roman"/>
           <w:color w:val="222222"/>
-          <w:sz w:val="20"/>
-          <w:szCs w:val="20"/>
           <w:shd w:val="clear" w:color="auto" w:fill="FFFFFF"/>
         </w:rPr>
         <w:t>Farahmand</w:t>
@@ -1168,8 +1259,6 @@
         <w:rPr>
           <w:rFonts w:ascii="Times New Roman" w:hAnsi="Times New Roman" w:cs="Times New Roman"/>
           <w:color w:val="222222"/>
-          <w:sz w:val="20"/>
-          <w:szCs w:val="20"/>
           <w:shd w:val="clear" w:color="auto" w:fill="FFFFFF"/>
         </w:rPr>
         <w:t xml:space="preserve">, and Kris </w:t>
@@ -1179,8 +1268,6 @@
         <w:rPr>
           <w:rFonts w:ascii="Times New Roman" w:hAnsi="Times New Roman" w:cs="Times New Roman"/>
           <w:color w:val="222222"/>
-          <w:sz w:val="20"/>
-          <w:szCs w:val="20"/>
           <w:shd w:val="clear" w:color="auto" w:fill="FFFFFF"/>
         </w:rPr>
         <w:t>Gaj</w:t>
@@ -1190,8 +1277,6 @@
         <w:rPr>
           <w:rFonts w:ascii="Times New Roman" w:hAnsi="Times New Roman" w:cs="Times New Roman"/>
           <w:color w:val="222222"/>
-          <w:sz w:val="20"/>
-          <w:szCs w:val="20"/>
           <w:shd w:val="clear" w:color="auto" w:fill="FFFFFF"/>
         </w:rPr>
         <w:t>. "Full Hardware Implementation of the Post-Quantum Public-Key Cryptography Scheme Round5." </w:t>
@@ -1202,8 +1287,6 @@
           <w:i/>
           <w:iCs/>
           <w:color w:val="222222"/>
-          <w:sz w:val="20"/>
-          <w:szCs w:val="20"/>
           <w:shd w:val="clear" w:color="auto" w:fill="FFFFFF"/>
         </w:rPr>
         <w:t xml:space="preserve">2019 International Conference on </w:t>
@@ -1215,8 +1298,6 @@
           <w:i/>
           <w:iCs/>
           <w:color w:val="222222"/>
-          <w:sz w:val="20"/>
-          <w:szCs w:val="20"/>
           <w:shd w:val="clear" w:color="auto" w:fill="FFFFFF"/>
         </w:rPr>
         <w:t>ReConFigurable</w:t>
@@ -1228,8 +1309,6 @@
           <w:i/>
           <w:iCs/>
           <w:color w:val="222222"/>
-          <w:sz w:val="20"/>
-          <w:szCs w:val="20"/>
           <w:shd w:val="clear" w:color="auto" w:fill="FFFFFF"/>
         </w:rPr>
         <w:t xml:space="preserve"> Computing and FPGAs (</w:t>
@@ -1241,8 +1320,6 @@
           <w:i/>
           <w:iCs/>
           <w:color w:val="222222"/>
-          <w:sz w:val="20"/>
-          <w:szCs w:val="20"/>
           <w:shd w:val="clear" w:color="auto" w:fill="FFFFFF"/>
         </w:rPr>
         <w:t>ReConFig</w:t>
@@ -1254,8 +1331,6 @@
           <w:i/>
           <w:iCs/>
           <w:color w:val="222222"/>
-          <w:sz w:val="20"/>
-          <w:szCs w:val="20"/>
           <w:shd w:val="clear" w:color="auto" w:fill="FFFFFF"/>
         </w:rPr>
         <w:t>)</w:t>
@@ -1264,8 +1339,6 @@
         <w:rPr>
           <w:rFonts w:ascii="Times New Roman" w:hAnsi="Times New Roman" w:cs="Times New Roman"/>
           <w:color w:val="222222"/>
-          <w:sz w:val="20"/>
-          <w:szCs w:val="20"/>
           <w:shd w:val="clear" w:color="auto" w:fill="FFFFFF"/>
         </w:rPr>
         <w:t>. IEEE, 2019.</w:t>
@@ -1287,8 +1360,6 @@
         <w:rPr>
           <w:rFonts w:ascii="Times New Roman" w:hAnsi="Times New Roman" w:cs="Times New Roman"/>
           <w:color w:val="222222"/>
-          <w:sz w:val="20"/>
-          <w:szCs w:val="20"/>
           <w:shd w:val="clear" w:color="auto" w:fill="FFFFFF"/>
         </w:rPr>
         <w:t xml:space="preserve">Huang, </w:t>
@@ -1298,8 +1369,6 @@
         <w:rPr>
           <w:rFonts w:ascii="Times New Roman" w:hAnsi="Times New Roman" w:cs="Times New Roman"/>
           <w:color w:val="222222"/>
-          <w:sz w:val="20"/>
-          <w:szCs w:val="20"/>
           <w:shd w:val="clear" w:color="auto" w:fill="FFFFFF"/>
         </w:rPr>
         <w:t>Yiming</w:t>
@@ -1309,8 +1378,6 @@
         <w:rPr>
           <w:rFonts w:ascii="Times New Roman" w:hAnsi="Times New Roman" w:cs="Times New Roman"/>
           <w:color w:val="222222"/>
-          <w:sz w:val="20"/>
-          <w:szCs w:val="20"/>
           <w:shd w:val="clear" w:color="auto" w:fill="FFFFFF"/>
         </w:rPr>
         <w:t>, et al. "A pure hardware implementation of crystals-</w:t>
@@ -1320,8 +1387,6 @@
         <w:rPr>
           <w:rFonts w:ascii="Times New Roman" w:hAnsi="Times New Roman" w:cs="Times New Roman"/>
           <w:color w:val="222222"/>
-          <w:sz w:val="20"/>
-          <w:szCs w:val="20"/>
           <w:shd w:val="clear" w:color="auto" w:fill="FFFFFF"/>
         </w:rPr>
         <w:t>kyber</w:t>
@@ -1331,8 +1396,6 @@
         <w:rPr>
           <w:rFonts w:ascii="Times New Roman" w:hAnsi="Times New Roman" w:cs="Times New Roman"/>
           <w:color w:val="222222"/>
-          <w:sz w:val="20"/>
-          <w:szCs w:val="20"/>
           <w:shd w:val="clear" w:color="auto" w:fill="FFFFFF"/>
         </w:rPr>
         <w:t xml:space="preserve"> PQC algorithm through resource reuse." </w:t>
@@ -1343,8 +1406,6 @@
           <w:i/>
           <w:iCs/>
           <w:color w:val="222222"/>
-          <w:sz w:val="20"/>
-          <w:szCs w:val="20"/>
           <w:shd w:val="clear" w:color="auto" w:fill="FFFFFF"/>
         </w:rPr>
         <w:t>IEICE Electronics Express</w:t>
@@ -1353,8 +1414,6 @@
         <w:rPr>
           <w:rFonts w:ascii="Times New Roman" w:hAnsi="Times New Roman" w:cs="Times New Roman"/>
           <w:color w:val="222222"/>
-          <w:sz w:val="20"/>
-          <w:szCs w:val="20"/>
           <w:shd w:val="clear" w:color="auto" w:fill="FFFFFF"/>
         </w:rPr>
         <w:t> (2020): 17-20200234.</w:t>
@@ -1410,8 +1469,6 @@
         <w:rPr>
           <w:rFonts w:ascii="Times New Roman" w:hAnsi="Times New Roman" w:cs="Times New Roman"/>
           <w:color w:val="222222"/>
-          <w:sz w:val="20"/>
-          <w:szCs w:val="20"/>
           <w:shd w:val="clear" w:color="auto" w:fill="FFFFFF"/>
         </w:rPr>
         <w:t>Jati</w:t>
@@ -1421,8 +1478,6 @@
         <w:rPr>
           <w:rFonts w:ascii="Times New Roman" w:hAnsi="Times New Roman" w:cs="Times New Roman"/>
           <w:color w:val="222222"/>
-          <w:sz w:val="20"/>
-          <w:szCs w:val="20"/>
           <w:shd w:val="clear" w:color="auto" w:fill="FFFFFF"/>
         </w:rPr>
         <w:t>, Arpan, et al. "A Configurable Crystals-</w:t>
@@ -1432,8 +1487,6 @@
         <w:rPr>
           <w:rFonts w:ascii="Times New Roman" w:hAnsi="Times New Roman" w:cs="Times New Roman"/>
           <w:color w:val="222222"/>
-          <w:sz w:val="20"/>
-          <w:szCs w:val="20"/>
           <w:shd w:val="clear" w:color="auto" w:fill="FFFFFF"/>
         </w:rPr>
         <w:t>Kyber</w:t>
@@ -1443,8 +1496,6 @@
         <w:rPr>
           <w:rFonts w:ascii="Times New Roman" w:hAnsi="Times New Roman" w:cs="Times New Roman"/>
           <w:color w:val="222222"/>
-          <w:sz w:val="20"/>
-          <w:szCs w:val="20"/>
           <w:shd w:val="clear" w:color="auto" w:fill="FFFFFF"/>
         </w:rPr>
         <w:t xml:space="preserve"> Hardware Implementation with Side-Channel Protection." </w:t>
@@ -1455,8 +1506,6 @@
           <w:i/>
           <w:iCs/>
           <w:color w:val="222222"/>
-          <w:sz w:val="20"/>
-          <w:szCs w:val="20"/>
           <w:shd w:val="clear" w:color="auto" w:fill="FFFFFF"/>
         </w:rPr>
         <w:t xml:space="preserve">Cryptology </w:t>
@@ -1468,8 +1517,6 @@
           <w:i/>
           <w:iCs/>
           <w:color w:val="222222"/>
-          <w:sz w:val="20"/>
-          <w:szCs w:val="20"/>
           <w:shd w:val="clear" w:color="auto" w:fill="FFFFFF"/>
         </w:rPr>
         <w:t>ePrint</w:t>
@@ -1481,8 +1528,6 @@
           <w:i/>
           <w:iCs/>
           <w:color w:val="222222"/>
-          <w:sz w:val="20"/>
-          <w:szCs w:val="20"/>
           <w:shd w:val="clear" w:color="auto" w:fill="FFFFFF"/>
         </w:rPr>
         <w:t xml:space="preserve"> Archive</w:t>
@@ -1491,8 +1536,6 @@
         <w:rPr>
           <w:rFonts w:ascii="Times New Roman" w:hAnsi="Times New Roman" w:cs="Times New Roman"/>
           <w:color w:val="222222"/>
-          <w:sz w:val="20"/>
-          <w:szCs w:val="20"/>
           <w:shd w:val="clear" w:color="auto" w:fill="FFFFFF"/>
         </w:rPr>
         <w:t> (2021).</w:t>
@@ -1514,8 +1557,6 @@
         <w:rPr>
           <w:rFonts w:ascii="Times New Roman" w:hAnsi="Times New Roman" w:cs="Times New Roman"/>
           <w:color w:val="222222"/>
-          <w:sz w:val="20"/>
-          <w:szCs w:val="20"/>
           <w:shd w:val="clear" w:color="auto" w:fill="FFFFFF"/>
         </w:rPr>
         <w:t xml:space="preserve">Zhao, </w:t>
@@ -1525,8 +1566,6 @@
         <w:rPr>
           <w:rFonts w:ascii="Times New Roman" w:hAnsi="Times New Roman" w:cs="Times New Roman"/>
           <w:color w:val="222222"/>
-          <w:sz w:val="20"/>
-          <w:szCs w:val="20"/>
           <w:shd w:val="clear" w:color="auto" w:fill="FFFFFF"/>
         </w:rPr>
         <w:t>Yixuan</w:t>
@@ -1536,8 +1575,6 @@
         <w:rPr>
           <w:rFonts w:ascii="Times New Roman" w:hAnsi="Times New Roman" w:cs="Times New Roman"/>
           <w:color w:val="222222"/>
-          <w:sz w:val="20"/>
-          <w:szCs w:val="20"/>
           <w:shd w:val="clear" w:color="auto" w:fill="FFFFFF"/>
         </w:rPr>
         <w:t>, et al. "Optimization Space Exploration of Hardware Design for CRYSTALS-KYBER." </w:t>
@@ -1548,8 +1585,6 @@
           <w:i/>
           <w:iCs/>
           <w:color w:val="222222"/>
-          <w:sz w:val="20"/>
-          <w:szCs w:val="20"/>
           <w:shd w:val="clear" w:color="auto" w:fill="FFFFFF"/>
         </w:rPr>
         <w:t>2020 IEEE 29th Asian Test Symposium (ATS)</w:t>
@@ -1558,8 +1593,6 @@
         <w:rPr>
           <w:rFonts w:ascii="Times New Roman" w:hAnsi="Times New Roman" w:cs="Times New Roman"/>
           <w:color w:val="222222"/>
-          <w:sz w:val="20"/>
-          <w:szCs w:val="20"/>
           <w:shd w:val="clear" w:color="auto" w:fill="FFFFFF"/>
         </w:rPr>
         <w:t>. IEEE, 2020.</w:t>
@@ -1579,32 +1612,26 @@
       </w:pPr>
       <w:r>
         <w:rPr>
-          <w:rFonts w:ascii="Arial" w:hAnsi="Arial" w:cs="Arial"/>
-          <w:color w:val="222222"/>
-          <w:sz w:val="20"/>
-          <w:szCs w:val="20"/>
+          <w:rFonts w:ascii="Times New Roman" w:hAnsi="Times New Roman" w:cs="Times New Roman"/>
+          <w:color w:val="222222"/>
           <w:shd w:val="clear" w:color="auto" w:fill="FFFFFF"/>
         </w:rPr>
         <w:t>Albrecht, Martin R., et al. "Implementing RLWE-based schemes using an RSA co-processor." </w:t>
       </w:r>
       <w:r>
         <w:rPr>
-          <w:rFonts w:ascii="Arial" w:hAnsi="Arial" w:cs="Arial"/>
+          <w:rFonts w:ascii="Times New Roman" w:hAnsi="Times New Roman" w:cs="Times New Roman"/>
           <w:i/>
           <w:iCs/>
           <w:color w:val="222222"/>
-          <w:sz w:val="20"/>
-          <w:szCs w:val="20"/>
           <w:shd w:val="clear" w:color="auto" w:fill="FFFFFF"/>
         </w:rPr>
         <w:t>IACR Transactions on Cryptographic Hardware and Embedded Systems</w:t>
       </w:r>
       <w:r>
         <w:rPr>
-          <w:rFonts w:ascii="Arial" w:hAnsi="Arial" w:cs="Arial"/>
-          <w:color w:val="222222"/>
-          <w:sz w:val="20"/>
-          <w:szCs w:val="20"/>
+          <w:rFonts w:ascii="Times New Roman" w:hAnsi="Times New Roman" w:cs="Times New Roman"/>
+          <w:color w:val="222222"/>
           <w:shd w:val="clear" w:color="auto" w:fill="FFFFFF"/>
         </w:rPr>
         <w:t> (2019): 169-208.</w:t>
@@ -1625,21 +1652,18 @@
       <w:proofErr w:type="spellStart"/>
       <w:r>
         <w:rPr>
-          <w:rFonts w:ascii="Arial" w:hAnsi="Arial" w:cs="Arial"/>
-          <w:color w:val="222222"/>
-          <w:sz w:val="20"/>
-          <w:szCs w:val="20"/>
-          <w:shd w:val="clear" w:color="auto" w:fill="FFFFFF"/>
-        </w:rPr>
+          <w:rFonts w:ascii="Times New Roman" w:hAnsi="Times New Roman" w:cs="Times New Roman"/>
+          <w:color w:val="222222"/>
+          <w:shd w:val="clear" w:color="auto" w:fill="FFFFFF"/>
+        </w:rPr>
+        <w:lastRenderedPageBreak/>
         <w:t>Sanal</w:t>
       </w:r>
       <w:proofErr w:type="spellEnd"/>
       <w:r>
         <w:rPr>
-          <w:rFonts w:ascii="Arial" w:hAnsi="Arial" w:cs="Arial"/>
-          <w:color w:val="222222"/>
-          <w:sz w:val="20"/>
-          <w:szCs w:val="20"/>
+          <w:rFonts w:ascii="Times New Roman" w:hAnsi="Times New Roman" w:cs="Times New Roman"/>
+          <w:color w:val="222222"/>
           <w:shd w:val="clear" w:color="auto" w:fill="FFFFFF"/>
         </w:rPr>
         <w:t xml:space="preserve">, </w:t>
@@ -1647,10 +1671,8 @@
       <w:proofErr w:type="spellStart"/>
       <w:r>
         <w:rPr>
-          <w:rFonts w:ascii="Arial" w:hAnsi="Arial" w:cs="Arial"/>
-          <w:color w:val="222222"/>
-          <w:sz w:val="20"/>
-          <w:szCs w:val="20"/>
+          <w:rFonts w:ascii="Times New Roman" w:hAnsi="Times New Roman" w:cs="Times New Roman"/>
+          <w:color w:val="222222"/>
           <w:shd w:val="clear" w:color="auto" w:fill="FFFFFF"/>
         </w:rPr>
         <w:t>Pakize</w:t>
@@ -1658,10 +1680,8 @@
       <w:proofErr w:type="spellEnd"/>
       <w:r>
         <w:rPr>
-          <w:rFonts w:ascii="Arial" w:hAnsi="Arial" w:cs="Arial"/>
-          <w:color w:val="222222"/>
-          <w:sz w:val="20"/>
-          <w:szCs w:val="20"/>
+          <w:rFonts w:ascii="Times New Roman" w:hAnsi="Times New Roman" w:cs="Times New Roman"/>
+          <w:color w:val="222222"/>
           <w:shd w:val="clear" w:color="auto" w:fill="FFFFFF"/>
         </w:rPr>
         <w:t>, et al. "</w:t>
@@ -1669,10 +1689,8 @@
       <w:proofErr w:type="spellStart"/>
       <w:r>
         <w:rPr>
-          <w:rFonts w:ascii="Arial" w:hAnsi="Arial" w:cs="Arial"/>
-          <w:color w:val="222222"/>
-          <w:sz w:val="20"/>
-          <w:szCs w:val="20"/>
+          <w:rFonts w:ascii="Times New Roman" w:hAnsi="Times New Roman" w:cs="Times New Roman"/>
+          <w:color w:val="222222"/>
           <w:shd w:val="clear" w:color="auto" w:fill="FFFFFF"/>
         </w:rPr>
         <w:t>Kyber</w:t>
@@ -1680,10 +1698,8 @@
       <w:proofErr w:type="spellEnd"/>
       <w:r>
         <w:rPr>
-          <w:rFonts w:ascii="Arial" w:hAnsi="Arial" w:cs="Arial"/>
-          <w:color w:val="222222"/>
-          <w:sz w:val="20"/>
-          <w:szCs w:val="20"/>
+          <w:rFonts w:ascii="Times New Roman" w:hAnsi="Times New Roman" w:cs="Times New Roman"/>
+          <w:color w:val="222222"/>
           <w:shd w:val="clear" w:color="auto" w:fill="FFFFFF"/>
         </w:rPr>
         <w:t xml:space="preserve"> on ARM64: Compact Implementations of </w:t>
@@ -1691,10 +1707,8 @@
       <w:proofErr w:type="spellStart"/>
       <w:r>
         <w:rPr>
-          <w:rFonts w:ascii="Arial" w:hAnsi="Arial" w:cs="Arial"/>
-          <w:color w:val="222222"/>
-          <w:sz w:val="20"/>
-          <w:szCs w:val="20"/>
+          <w:rFonts w:ascii="Times New Roman" w:hAnsi="Times New Roman" w:cs="Times New Roman"/>
+          <w:color w:val="222222"/>
           <w:shd w:val="clear" w:color="auto" w:fill="FFFFFF"/>
         </w:rPr>
         <w:t>Kyber</w:t>
@@ -1702,10 +1716,8 @@
       <w:proofErr w:type="spellEnd"/>
       <w:r>
         <w:rPr>
-          <w:rFonts w:ascii="Arial" w:hAnsi="Arial" w:cs="Arial"/>
-          <w:color w:val="222222"/>
-          <w:sz w:val="20"/>
-          <w:szCs w:val="20"/>
+          <w:rFonts w:ascii="Times New Roman" w:hAnsi="Times New Roman" w:cs="Times New Roman"/>
+          <w:color w:val="222222"/>
           <w:shd w:val="clear" w:color="auto" w:fill="FFFFFF"/>
         </w:rPr>
         <w:t xml:space="preserve"> on 64-bit ARM Cortex-A Processors."</w:t>
@@ -1726,10 +1738,8 @@
       <w:proofErr w:type="spellStart"/>
       <w:r>
         <w:rPr>
-          <w:rFonts w:ascii="Arial" w:hAnsi="Arial" w:cs="Arial"/>
-          <w:color w:val="222222"/>
-          <w:sz w:val="20"/>
-          <w:szCs w:val="20"/>
+          <w:rFonts w:ascii="Times New Roman" w:hAnsi="Times New Roman" w:cs="Times New Roman"/>
+          <w:color w:val="222222"/>
           <w:shd w:val="clear" w:color="auto" w:fill="FFFFFF"/>
         </w:rPr>
         <w:t>Seo</w:t>
@@ -1737,10 +1747,8 @@
       <w:proofErr w:type="spellEnd"/>
       <w:r>
         <w:rPr>
-          <w:rFonts w:ascii="Arial" w:hAnsi="Arial" w:cs="Arial"/>
-          <w:color w:val="222222"/>
-          <w:sz w:val="20"/>
-          <w:szCs w:val="20"/>
+          <w:rFonts w:ascii="Times New Roman" w:hAnsi="Times New Roman" w:cs="Times New Roman"/>
+          <w:color w:val="222222"/>
           <w:shd w:val="clear" w:color="auto" w:fill="FFFFFF"/>
         </w:rPr>
         <w:t>, Hwa-</w:t>
@@ -1748,10 +1756,8 @@
       <w:proofErr w:type="spellStart"/>
       <w:r>
         <w:rPr>
-          <w:rFonts w:ascii="Arial" w:hAnsi="Arial" w:cs="Arial"/>
-          <w:color w:val="222222"/>
-          <w:sz w:val="20"/>
-          <w:szCs w:val="20"/>
+          <w:rFonts w:ascii="Times New Roman" w:hAnsi="Times New Roman" w:cs="Times New Roman"/>
+          <w:color w:val="222222"/>
           <w:shd w:val="clear" w:color="auto" w:fill="FFFFFF"/>
         </w:rPr>
         <w:t>jeong</w:t>
@@ -1759,32 +1765,26 @@
       <w:proofErr w:type="spellEnd"/>
       <w:r>
         <w:rPr>
-          <w:rFonts w:ascii="Arial" w:hAnsi="Arial" w:cs="Arial"/>
-          <w:color w:val="222222"/>
-          <w:sz w:val="20"/>
-          <w:szCs w:val="20"/>
+          <w:rFonts w:ascii="Times New Roman" w:hAnsi="Times New Roman" w:cs="Times New Roman"/>
+          <w:color w:val="222222"/>
           <w:shd w:val="clear" w:color="auto" w:fill="FFFFFF"/>
         </w:rPr>
         <w:t>, et al. "Optimized implementation of scalable multi-precision multiplication method on RISC-V processor for high-speed computation of post-quantum cryptography." </w:t>
       </w:r>
       <w:r>
         <w:rPr>
-          <w:rFonts w:ascii="Arial" w:hAnsi="Arial" w:cs="Arial"/>
+          <w:rFonts w:ascii="Times New Roman" w:hAnsi="Times New Roman" w:cs="Times New Roman"/>
           <w:i/>
           <w:iCs/>
           <w:color w:val="222222"/>
-          <w:sz w:val="20"/>
-          <w:szCs w:val="20"/>
           <w:shd w:val="clear" w:color="auto" w:fill="FFFFFF"/>
         </w:rPr>
         <w:t>Journal of the Korea Institute of Information Security &amp; Cryptology</w:t>
       </w:r>
       <w:r>
         <w:rPr>
-          <w:rFonts w:ascii="Arial" w:hAnsi="Arial" w:cs="Arial"/>
-          <w:color w:val="222222"/>
-          <w:sz w:val="20"/>
-          <w:szCs w:val="20"/>
+          <w:rFonts w:ascii="Times New Roman" w:hAnsi="Times New Roman" w:cs="Times New Roman"/>
+          <w:color w:val="222222"/>
           <w:shd w:val="clear" w:color="auto" w:fill="FFFFFF"/>
         </w:rPr>
         <w:t> 31.3 (2021): 473-480.</w:t>
@@ -1804,10 +1804,8 @@
       </w:pPr>
       <w:r>
         <w:rPr>
-          <w:rFonts w:ascii="Arial" w:hAnsi="Arial" w:cs="Arial"/>
-          <w:color w:val="222222"/>
-          <w:sz w:val="20"/>
-          <w:szCs w:val="20"/>
+          <w:rFonts w:ascii="Times New Roman" w:hAnsi="Times New Roman" w:cs="Times New Roman"/>
+          <w:color w:val="222222"/>
           <w:shd w:val="clear" w:color="auto" w:fill="FFFFFF"/>
         </w:rPr>
         <w:t xml:space="preserve">Xing, </w:t>
@@ -1815,10 +1813,8 @@
       <w:proofErr w:type="spellStart"/>
       <w:r>
         <w:rPr>
-          <w:rFonts w:ascii="Arial" w:hAnsi="Arial" w:cs="Arial"/>
-          <w:color w:val="222222"/>
-          <w:sz w:val="20"/>
-          <w:szCs w:val="20"/>
+          <w:rFonts w:ascii="Times New Roman" w:hAnsi="Times New Roman" w:cs="Times New Roman"/>
+          <w:color w:val="222222"/>
           <w:shd w:val="clear" w:color="auto" w:fill="FFFFFF"/>
         </w:rPr>
         <w:t>Yufei</w:t>
@@ -1826,10 +1822,8 @@
       <w:proofErr w:type="spellEnd"/>
       <w:r>
         <w:rPr>
-          <w:rFonts w:ascii="Arial" w:hAnsi="Arial" w:cs="Arial"/>
-          <w:color w:val="222222"/>
-          <w:sz w:val="20"/>
-          <w:szCs w:val="20"/>
+          <w:rFonts w:ascii="Times New Roman" w:hAnsi="Times New Roman" w:cs="Times New Roman"/>
+          <w:color w:val="222222"/>
           <w:shd w:val="clear" w:color="auto" w:fill="FFFFFF"/>
         </w:rPr>
         <w:t xml:space="preserve">, and </w:t>
@@ -1837,10 +1831,8 @@
       <w:proofErr w:type="spellStart"/>
       <w:r>
         <w:rPr>
-          <w:rFonts w:ascii="Arial" w:hAnsi="Arial" w:cs="Arial"/>
-          <w:color w:val="222222"/>
-          <w:sz w:val="20"/>
-          <w:szCs w:val="20"/>
+          <w:rFonts w:ascii="Times New Roman" w:hAnsi="Times New Roman" w:cs="Times New Roman"/>
+          <w:color w:val="222222"/>
           <w:shd w:val="clear" w:color="auto" w:fill="FFFFFF"/>
         </w:rPr>
         <w:t>Shuguo</w:t>
@@ -1848,32 +1840,26 @@
       <w:proofErr w:type="spellEnd"/>
       <w:r>
         <w:rPr>
-          <w:rFonts w:ascii="Arial" w:hAnsi="Arial" w:cs="Arial"/>
-          <w:color w:val="222222"/>
-          <w:sz w:val="20"/>
-          <w:szCs w:val="20"/>
+          <w:rFonts w:ascii="Times New Roman" w:hAnsi="Times New Roman" w:cs="Times New Roman"/>
+          <w:color w:val="222222"/>
           <w:shd w:val="clear" w:color="auto" w:fill="FFFFFF"/>
         </w:rPr>
         <w:t xml:space="preserve"> Li. "A compact hardware implementation of CCA-secure key exchange mechanism CRYSTALS-KYBER on FPGA." </w:t>
       </w:r>
       <w:r>
         <w:rPr>
-          <w:rFonts w:ascii="Arial" w:hAnsi="Arial" w:cs="Arial"/>
+          <w:rFonts w:ascii="Times New Roman" w:hAnsi="Times New Roman" w:cs="Times New Roman"/>
           <w:i/>
           <w:iCs/>
           <w:color w:val="222222"/>
-          <w:sz w:val="20"/>
-          <w:szCs w:val="20"/>
           <w:shd w:val="clear" w:color="auto" w:fill="FFFFFF"/>
         </w:rPr>
         <w:t>IACR Transactions on Cryptographic Hardware and Embedded Systems</w:t>
       </w:r>
       <w:r>
         <w:rPr>
-          <w:rFonts w:ascii="Arial" w:hAnsi="Arial" w:cs="Arial"/>
-          <w:color w:val="222222"/>
-          <w:sz w:val="20"/>
-          <w:szCs w:val="20"/>
+          <w:rFonts w:ascii="Times New Roman" w:hAnsi="Times New Roman" w:cs="Times New Roman"/>
+          <w:color w:val="222222"/>
           <w:shd w:val="clear" w:color="auto" w:fill="FFFFFF"/>
         </w:rPr>
         <w:t> (2021): 328-356.</w:t>
@@ -1893,22 +1879,17 @@
       </w:pPr>
       <w:r>
         <w:rPr>
-          <w:rFonts w:ascii="Arial" w:hAnsi="Arial" w:cs="Arial"/>
-          <w:color w:val="222222"/>
-          <w:sz w:val="20"/>
-          <w:szCs w:val="20"/>
-          <w:shd w:val="clear" w:color="auto" w:fill="FFFFFF"/>
-        </w:rPr>
-        <w:lastRenderedPageBreak/>
+          <w:rFonts w:ascii="Times New Roman" w:hAnsi="Times New Roman" w:cs="Times New Roman"/>
+          <w:color w:val="222222"/>
+          <w:shd w:val="clear" w:color="auto" w:fill="FFFFFF"/>
+        </w:rPr>
         <w:t xml:space="preserve">Guo, </w:t>
       </w:r>
       <w:proofErr w:type="spellStart"/>
       <w:r>
         <w:rPr>
-          <w:rFonts w:ascii="Arial" w:hAnsi="Arial" w:cs="Arial"/>
-          <w:color w:val="222222"/>
-          <w:sz w:val="20"/>
-          <w:szCs w:val="20"/>
+          <w:rFonts w:ascii="Times New Roman" w:hAnsi="Times New Roman" w:cs="Times New Roman"/>
+          <w:color w:val="222222"/>
           <w:shd w:val="clear" w:color="auto" w:fill="FFFFFF"/>
         </w:rPr>
         <w:t>Wenbo</w:t>
@@ -1916,10 +1897,8 @@
       <w:proofErr w:type="spellEnd"/>
       <w:r>
         <w:rPr>
-          <w:rFonts w:ascii="Arial" w:hAnsi="Arial" w:cs="Arial"/>
-          <w:color w:val="222222"/>
-          <w:sz w:val="20"/>
-          <w:szCs w:val="20"/>
+          <w:rFonts w:ascii="Times New Roman" w:hAnsi="Times New Roman" w:cs="Times New Roman"/>
+          <w:color w:val="222222"/>
           <w:shd w:val="clear" w:color="auto" w:fill="FFFFFF"/>
         </w:rPr>
         <w:t xml:space="preserve">, </w:t>
@@ -1927,10 +1906,8 @@
       <w:proofErr w:type="spellStart"/>
       <w:r>
         <w:rPr>
-          <w:rFonts w:ascii="Arial" w:hAnsi="Arial" w:cs="Arial"/>
-          <w:color w:val="222222"/>
-          <w:sz w:val="20"/>
-          <w:szCs w:val="20"/>
+          <w:rFonts w:ascii="Times New Roman" w:hAnsi="Times New Roman" w:cs="Times New Roman"/>
+          <w:color w:val="222222"/>
           <w:shd w:val="clear" w:color="auto" w:fill="FFFFFF"/>
         </w:rPr>
         <w:t>Shuguo</w:t>
@@ -1938,32 +1915,26 @@
       <w:proofErr w:type="spellEnd"/>
       <w:r>
         <w:rPr>
-          <w:rFonts w:ascii="Arial" w:hAnsi="Arial" w:cs="Arial"/>
-          <w:color w:val="222222"/>
-          <w:sz w:val="20"/>
-          <w:szCs w:val="20"/>
+          <w:rFonts w:ascii="Times New Roman" w:hAnsi="Times New Roman" w:cs="Times New Roman"/>
+          <w:color w:val="222222"/>
           <w:shd w:val="clear" w:color="auto" w:fill="FFFFFF"/>
         </w:rPr>
         <w:t xml:space="preserve"> Li, and Liang Kong. "An Efficient Implementation of KYBER." </w:t>
       </w:r>
       <w:r>
         <w:rPr>
-          <w:rFonts w:ascii="Arial" w:hAnsi="Arial" w:cs="Arial"/>
+          <w:rFonts w:ascii="Times New Roman" w:hAnsi="Times New Roman" w:cs="Times New Roman"/>
           <w:i/>
           <w:iCs/>
           <w:color w:val="222222"/>
-          <w:sz w:val="20"/>
-          <w:szCs w:val="20"/>
           <w:shd w:val="clear" w:color="auto" w:fill="FFFFFF"/>
         </w:rPr>
         <w:t>IEEE Transactions on Circuits and Systems II: Express Briefs</w:t>
       </w:r>
       <w:r>
         <w:rPr>
-          <w:rFonts w:ascii="Arial" w:hAnsi="Arial" w:cs="Arial"/>
-          <w:color w:val="222222"/>
-          <w:sz w:val="20"/>
-          <w:szCs w:val="20"/>
+          <w:rFonts w:ascii="Times New Roman" w:hAnsi="Times New Roman" w:cs="Times New Roman"/>
+          <w:color w:val="222222"/>
           <w:shd w:val="clear" w:color="auto" w:fill="FFFFFF"/>
         </w:rPr>
         <w:t> (2021).</w:t>
@@ -2095,10 +2066,8 @@
       <w:proofErr w:type="spellStart"/>
       <w:r>
         <w:rPr>
-          <w:rFonts w:ascii="Arial" w:hAnsi="Arial" w:cs="Arial"/>
-          <w:color w:val="222222"/>
-          <w:sz w:val="20"/>
-          <w:szCs w:val="20"/>
+          <w:rFonts w:ascii="Times New Roman" w:hAnsi="Times New Roman" w:cs="Times New Roman"/>
+          <w:color w:val="222222"/>
           <w:shd w:val="clear" w:color="auto" w:fill="FFFFFF"/>
         </w:rPr>
         <w:t>Yarman</w:t>
@@ -2106,32 +2075,26 @@
       <w:proofErr w:type="spellEnd"/>
       <w:r>
         <w:rPr>
-          <w:rFonts w:ascii="Arial" w:hAnsi="Arial" w:cs="Arial"/>
-          <w:color w:val="222222"/>
-          <w:sz w:val="20"/>
-          <w:szCs w:val="20"/>
+          <w:rFonts w:ascii="Times New Roman" w:hAnsi="Times New Roman" w:cs="Times New Roman"/>
+          <w:color w:val="222222"/>
           <w:shd w:val="clear" w:color="auto" w:fill="FFFFFF"/>
         </w:rPr>
         <w:t>, Ferhat, et al. "A hardware accelerator for polynomial multiplication operation of CRYSTALS-KYBER PQC scheme." </w:t>
       </w:r>
       <w:r>
         <w:rPr>
-          <w:rFonts w:ascii="Arial" w:hAnsi="Arial" w:cs="Arial"/>
+          <w:rFonts w:ascii="Times New Roman" w:hAnsi="Times New Roman" w:cs="Times New Roman"/>
           <w:i/>
           <w:iCs/>
           <w:color w:val="222222"/>
-          <w:sz w:val="20"/>
-          <w:szCs w:val="20"/>
           <w:shd w:val="clear" w:color="auto" w:fill="FFFFFF"/>
         </w:rPr>
         <w:t>2021 Design, Automation &amp; Test in Europe Conference &amp; Exhibition (DATE)</w:t>
       </w:r>
       <w:r>
         <w:rPr>
-          <w:rFonts w:ascii="Arial" w:hAnsi="Arial" w:cs="Arial"/>
-          <w:color w:val="222222"/>
-          <w:sz w:val="20"/>
-          <w:szCs w:val="20"/>
+          <w:rFonts w:ascii="Times New Roman" w:hAnsi="Times New Roman" w:cs="Times New Roman"/>
+          <w:color w:val="222222"/>
           <w:shd w:val="clear" w:color="auto" w:fill="FFFFFF"/>
         </w:rPr>
         <w:t>. IEEE, 2021.</w:t>
@@ -2151,10 +2114,8 @@
       </w:pPr>
       <w:r>
         <w:rPr>
-          <w:rFonts w:ascii="Arial" w:hAnsi="Arial" w:cs="Arial"/>
-          <w:color w:val="222222"/>
-          <w:sz w:val="20"/>
-          <w:szCs w:val="20"/>
+          <w:rFonts w:ascii="Times New Roman" w:hAnsi="Times New Roman" w:cs="Times New Roman"/>
+          <w:color w:val="222222"/>
           <w:shd w:val="clear" w:color="auto" w:fill="FFFFFF"/>
         </w:rPr>
         <w:t xml:space="preserve">Zhang, Cong, et al. "Towards Efficient Hardware Implementation of NTT for </w:t>
@@ -2162,10 +2123,8 @@
       <w:proofErr w:type="spellStart"/>
       <w:r>
         <w:rPr>
-          <w:rFonts w:ascii="Arial" w:hAnsi="Arial" w:cs="Arial"/>
-          <w:color w:val="222222"/>
-          <w:sz w:val="20"/>
-          <w:szCs w:val="20"/>
+          <w:rFonts w:ascii="Times New Roman" w:hAnsi="Times New Roman" w:cs="Times New Roman"/>
+          <w:color w:val="222222"/>
           <w:shd w:val="clear" w:color="auto" w:fill="FFFFFF"/>
         </w:rPr>
         <w:t>Kyber</w:t>
@@ -2173,35 +2132,74 @@
       <w:proofErr w:type="spellEnd"/>
       <w:r>
         <w:rPr>
-          <w:rFonts w:ascii="Arial" w:hAnsi="Arial" w:cs="Arial"/>
-          <w:color w:val="222222"/>
-          <w:sz w:val="20"/>
-          <w:szCs w:val="20"/>
+          <w:rFonts w:ascii="Times New Roman" w:hAnsi="Times New Roman" w:cs="Times New Roman"/>
+          <w:color w:val="222222"/>
           <w:shd w:val="clear" w:color="auto" w:fill="FFFFFF"/>
         </w:rPr>
         <w:t xml:space="preserve"> on FPGAs." </w:t>
       </w:r>
       <w:r>
         <w:rPr>
-          <w:rFonts w:ascii="Arial" w:hAnsi="Arial" w:cs="Arial"/>
+          <w:rFonts w:ascii="Times New Roman" w:hAnsi="Times New Roman" w:cs="Times New Roman"/>
           <w:i/>
           <w:iCs/>
           <w:color w:val="222222"/>
-          <w:sz w:val="20"/>
-          <w:szCs w:val="20"/>
           <w:shd w:val="clear" w:color="auto" w:fill="FFFFFF"/>
         </w:rPr>
         <w:t>2021 IEEE International Symposium on Circuits and Systems (ISCAS)</w:t>
       </w:r>
       <w:r>
         <w:rPr>
-          <w:rFonts w:ascii="Arial" w:hAnsi="Arial" w:cs="Arial"/>
-          <w:color w:val="222222"/>
-          <w:sz w:val="20"/>
-          <w:szCs w:val="20"/>
+          <w:rFonts w:ascii="Times New Roman" w:hAnsi="Times New Roman" w:cs="Times New Roman"/>
+          <w:color w:val="222222"/>
           <w:shd w:val="clear" w:color="auto" w:fill="FFFFFF"/>
         </w:rPr>
         <w:t>. IEEE, 2021.</w:t>
+      </w:r>
+    </w:p>
+    <w:p>
+      <w:pPr>
+        <w:pStyle w:val="ListParagraph"/>
+        <w:numPr>
+          <w:ilvl w:val="0"/>
+          <w:numId w:val="2"/>
+        </w:numPr>
+        <w:jc w:val="both"/>
+        <w:rPr>
+          <w:rFonts w:ascii="Times New Roman" w:hAnsi="Times New Roman" w:cs="Times New Roman"/>
+        </w:rPr>
+      </w:pPr>
+      <w:r>
+        <w:rPr>
+          <w:rFonts w:ascii="Times New Roman" w:hAnsi="Times New Roman" w:cs="Times New Roman"/>
+        </w:rPr>
+        <w:t xml:space="preserve">Adeline Langlois and Damien </w:t>
+      </w:r>
+      <w:proofErr w:type="spellStart"/>
+      <w:r>
+        <w:rPr>
+          <w:rFonts w:ascii="Times New Roman" w:hAnsi="Times New Roman" w:cs="Times New Roman"/>
+        </w:rPr>
+        <w:t>Stehlé</w:t>
+      </w:r>
+      <w:proofErr w:type="spellEnd"/>
+      <w:r>
+        <w:rPr>
+          <w:rFonts w:ascii="Times New Roman" w:hAnsi="Times New Roman" w:cs="Times New Roman"/>
+        </w:rPr>
+        <w:t>. Worst-case to average-case reductions for module lattices. Designs,</w:t>
+      </w:r>
+      <w:r>
+        <w:rPr>
+          <w:rFonts w:ascii="Times New Roman" w:hAnsi="Times New Roman" w:cs="Times New Roman"/>
+        </w:rPr>
+        <w:t xml:space="preserve"> </w:t>
+      </w:r>
+      <w:r>
+        <w:rPr>
+          <w:rFonts w:ascii="Times New Roman" w:hAnsi="Times New Roman" w:cs="Times New Roman"/>
+        </w:rPr>
+        <w:t>Codes and Cryptography, 75(3):565–599, 2015. https://eprint.iacr.org/2012/090. 4, 12, 19</w:t>
       </w:r>
     </w:p>
     <w:sectPr>
@@ -2217,16 +2215,16 @@
 <file path=word/numbering.xml><?xml version="1.0" encoding="utf-8"?>
 <w:numbering xmlns:wpc="http://schemas.microsoft.com/office/word/2010/wordprocessingCanvas" xmlns:cx="http://schemas.microsoft.com/office/drawing/2014/chartex" xmlns:cx1="http://schemas.microsoft.com/office/drawing/2015/9/8/chartex" xmlns:cx2="http://schemas.microsoft.com/office/drawing/2015/10/21/chartex" xmlns:cx3="http://schemas.microsoft.com/office/drawing/2016/5/9/chartex" xmlns:cx4="http://schemas.microsoft.com/office/drawing/2016/5/10/chartex" xmlns:cx5="http://schemas.microsoft.com/office/drawing/2016/5/11/chartex" xmlns:cx6="http://schemas.microsoft.com/office/drawing/2016/5/12/chartex" xmlns:cx7="http://schemas.microsoft.com/office/drawing/2016/5/13/chartex" xmlns:cx8="http://schemas.microsoft.com/office/drawing/2016/5/14/chartex" xmlns:mc="http://schemas.openxmlformats.org/markup-compatibility/2006" xmlns:aink="http://schemas.microsoft.com/office/drawing/2016/ink" xmlns:am3d="http://schemas.microsoft.com/office/drawing/2017/model3d" xmlns:o="urn:schemas-microsoft-com:office:office" xmlns:r="http://schemas.openxmlformats.org/officeDocument/2006/relationships" xmlns:m="http://schemas.openxmlformats.org/officeDocument/2006/math" xmlns:v="urn:schemas-microsoft-com:vml" xmlns:wp14="http://schemas.microsoft.com/office/word/2010/wordprocessingDrawing" xmlns:wp="http://schemas.openxmlformats.org/drawingml/2006/wordprocessingDrawing" xmlns:w10="urn:schemas-microsoft-com:office:word" xmlns:w="http://schemas.openxmlformats.org/wordprocessingml/2006/main" xmlns:w14="http://schemas.microsoft.com/office/word/2010/wordml" xmlns:w15="http://schemas.microsoft.com/office/word/2012/wordml" xmlns:w16cex="http://schemas.microsoft.com/office/word/2018/wordml/cex" xmlns:w16cid="http://schemas.microsoft.com/office/word/2016/wordml/cid" xmlns:w16="http://schemas.microsoft.com/office/word/2018/wordml" xmlns:w16sdtdh="http://schemas.microsoft.com/office/word/2020/wordml/sdtdatahash" xmlns:w16se="http://schemas.microsoft.com/office/word/2015/wordml/symex" xmlns:wpg="http://schemas.microsoft.com/office/word/2010/wordprocessingGroup" xmlns:wpi="http://schemas.microsoft.com/office/word/2010/wordprocessingInk" xmlns:wne="http://schemas.microsoft.com/office/word/2006/wordml" xmlns:wps="http://schemas.microsoft.com/office/word/2010/wordprocessingShape" mc:Ignorable="w14 w15 w16se w16cid w16 w16cex w16sdtdh wp14">
   <w:abstractNum w:abstractNumId="0" w15:restartNumberingAfterBreak="0">
-    <w:nsid w:val="14634499"/>
+    <w:nsid w:val="08EC6DFC"/>
     <w:multiLevelType w:val="hybridMultilevel"/>
-    <w:tmpl w:val="CC58E1DA"/>
-    <w:lvl w:ilvl="0" w:tplc="3878E72C">
+    <w:tmpl w:val="9FA03F50"/>
+    <w:lvl w:ilvl="0" w:tplc="0409000F">
       <w:start w:val="1"/>
       <w:numFmt w:val="decimal"/>
-      <w:lvlText w:val="[%1]"/>
+      <w:lvlText w:val="%1."/>
       <w:lvlJc w:val="left"/>
       <w:pPr>
-        <w:ind w:left="1080" w:hanging="360"/>
+        <w:ind w:left="720" w:hanging="360"/>
       </w:pPr>
       <w:rPr>
         <w:rFonts w:hint="default"/>
@@ -2306,16 +2304,16 @@
     </w:lvl>
   </w:abstractNum>
   <w:abstractNum w:abstractNumId="1" w15:restartNumberingAfterBreak="0">
-    <w:nsid w:val="159B19C8"/>
+    <w:nsid w:val="14634499"/>
     <w:multiLevelType w:val="hybridMultilevel"/>
-    <w:tmpl w:val="2CFC1E58"/>
-    <w:lvl w:ilvl="0" w:tplc="3404F860">
+    <w:tmpl w:val="CC58E1DA"/>
+    <w:lvl w:ilvl="0" w:tplc="3878E72C">
       <w:start w:val="1"/>
-      <w:numFmt w:val="upperRoman"/>
-      <w:lvlText w:val="%1."/>
+      <w:numFmt w:val="decimal"/>
+      <w:lvlText w:val="[%1]"/>
       <w:lvlJc w:val="left"/>
       <w:pPr>
-        <w:ind w:left="1080" w:hanging="720"/>
+        <w:ind w:left="1080" w:hanging="360"/>
       </w:pPr>
       <w:rPr>
         <w:rFonts w:hint="default"/>
@@ -2394,10 +2392,102 @@
       </w:pPr>
     </w:lvl>
   </w:abstractNum>
+  <w:abstractNum w:abstractNumId="2" w15:restartNumberingAfterBreak="0">
+    <w:nsid w:val="159B19C8"/>
+    <w:multiLevelType w:val="hybridMultilevel"/>
+    <w:tmpl w:val="2CFC1E58"/>
+    <w:lvl w:ilvl="0" w:tplc="3404F860">
+      <w:start w:val="1"/>
+      <w:numFmt w:val="upperRoman"/>
+      <w:lvlText w:val="%1."/>
+      <w:lvlJc w:val="left"/>
+      <w:pPr>
+        <w:ind w:left="1080" w:hanging="720"/>
+      </w:pPr>
+      <w:rPr>
+        <w:rFonts w:hint="default"/>
+      </w:rPr>
+    </w:lvl>
+    <w:lvl w:ilvl="1" w:tplc="04090019" w:tentative="1">
+      <w:start w:val="1"/>
+      <w:numFmt w:val="lowerLetter"/>
+      <w:lvlText w:val="%2."/>
+      <w:lvlJc w:val="left"/>
+      <w:pPr>
+        <w:ind w:left="1440" w:hanging="360"/>
+      </w:pPr>
+    </w:lvl>
+    <w:lvl w:ilvl="2" w:tplc="0409001B" w:tentative="1">
+      <w:start w:val="1"/>
+      <w:numFmt w:val="lowerRoman"/>
+      <w:lvlText w:val="%3."/>
+      <w:lvlJc w:val="right"/>
+      <w:pPr>
+        <w:ind w:left="2160" w:hanging="180"/>
+      </w:pPr>
+    </w:lvl>
+    <w:lvl w:ilvl="3" w:tplc="0409000F" w:tentative="1">
+      <w:start w:val="1"/>
+      <w:numFmt w:val="decimal"/>
+      <w:lvlText w:val="%4."/>
+      <w:lvlJc w:val="left"/>
+      <w:pPr>
+        <w:ind w:left="2880" w:hanging="360"/>
+      </w:pPr>
+    </w:lvl>
+    <w:lvl w:ilvl="4" w:tplc="04090019" w:tentative="1">
+      <w:start w:val="1"/>
+      <w:numFmt w:val="lowerLetter"/>
+      <w:lvlText w:val="%5."/>
+      <w:lvlJc w:val="left"/>
+      <w:pPr>
+        <w:ind w:left="3600" w:hanging="360"/>
+      </w:pPr>
+    </w:lvl>
+    <w:lvl w:ilvl="5" w:tplc="0409001B" w:tentative="1">
+      <w:start w:val="1"/>
+      <w:numFmt w:val="lowerRoman"/>
+      <w:lvlText w:val="%6."/>
+      <w:lvlJc w:val="right"/>
+      <w:pPr>
+        <w:ind w:left="4320" w:hanging="180"/>
+      </w:pPr>
+    </w:lvl>
+    <w:lvl w:ilvl="6" w:tplc="0409000F" w:tentative="1">
+      <w:start w:val="1"/>
+      <w:numFmt w:val="decimal"/>
+      <w:lvlText w:val="%7."/>
+      <w:lvlJc w:val="left"/>
+      <w:pPr>
+        <w:ind w:left="5040" w:hanging="360"/>
+      </w:pPr>
+    </w:lvl>
+    <w:lvl w:ilvl="7" w:tplc="04090019" w:tentative="1">
+      <w:start w:val="1"/>
+      <w:numFmt w:val="lowerLetter"/>
+      <w:lvlText w:val="%8."/>
+      <w:lvlJc w:val="left"/>
+      <w:pPr>
+        <w:ind w:left="5760" w:hanging="360"/>
+      </w:pPr>
+    </w:lvl>
+    <w:lvl w:ilvl="8" w:tplc="0409001B" w:tentative="1">
+      <w:start w:val="1"/>
+      <w:numFmt w:val="lowerRoman"/>
+      <w:lvlText w:val="%9."/>
+      <w:lvlJc w:val="right"/>
+      <w:pPr>
+        <w:ind w:left="6480" w:hanging="180"/>
+      </w:pPr>
+    </w:lvl>
+  </w:abstractNum>
   <w:num w:numId="1">
+    <w:abstractNumId w:val="2"/>
+  </w:num>
+  <w:num w:numId="2">
     <w:abstractNumId w:val="1"/>
   </w:num>
-  <w:num w:numId="2">
+  <w:num w:numId="3">
     <w:abstractNumId w:val="0"/>
   </w:num>
 </w:numbering>
